--- a/2022 Practicum_Final.docx
+++ b/2022 Practicum_Final.docx
@@ -52,10 +52,7 @@
         <w:jc w:val="center"/>
       </w:pPr>
       <w:r>
-        <w:t>CHANGEPOINT</w:t>
-      </w:r>
-      <w:r>
-        <w:t xml:space="preserve"> DETECTION OF TIME SERIES DATA</w:t>
+        <w:t>CHANGEPOINT DETECTION OF TIME SERIES DATA</w:t>
       </w:r>
     </w:p>
     <w:p>
@@ -139,7 +136,7 @@
           <w:color w:val="000000"/>
         </w:rPr>
       </w:pPr>
-      <w:bookmarkStart w:id="1" w:name="_Toc109232398"/>
+      <w:bookmarkStart w:id="1" w:name="_Toc109245940"/>
       <w:r>
         <w:rPr>
           <w:color w:val="000000"/>
@@ -480,6 +477,13 @@
     </w:p>
     <w:sdt>
       <w:sdtPr>
+        <w:rPr>
+          <w:rFonts w:ascii="Calibri" w:eastAsia="Calibri" w:hAnsi="Calibri" w:cs="Calibri"/>
+          <w:color w:val="auto"/>
+          <w:sz w:val="22"/>
+          <w:szCs w:val="22"/>
+          <w:lang w:val="en-GB"/>
+        </w:rPr>
         <w:id w:val="-2073340125"/>
         <w:docPartObj>
           <w:docPartGallery w:val="Table of Contents"/>
@@ -488,14 +492,9 @@
       </w:sdtPr>
       <w:sdtEndPr>
         <w:rPr>
-          <w:rFonts w:ascii="Calibri" w:eastAsia="Calibri" w:hAnsi="Calibri" w:cs="Calibri"/>
           <w:b/>
           <w:bCs/>
           <w:noProof/>
-          <w:color w:val="auto"/>
-          <w:sz w:val="22"/>
-          <w:szCs w:val="22"/>
-          <w:lang w:val="en-GB"/>
         </w:rPr>
       </w:sdtEndPr>
       <w:sdtContent>
@@ -525,7 +524,7 @@
           <w:r>
             <w:fldChar w:fldCharType="separate"/>
           </w:r>
-          <w:hyperlink w:anchor="_Toc109232398" w:history="1">
+          <w:hyperlink w:anchor="_Toc109245940" w:history="1">
             <w:r>
               <w:rPr>
                 <w:rStyle w:val="Hyperlink"/>
@@ -552,7 +551,7 @@
                 <w:noProof/>
                 <w:webHidden/>
               </w:rPr>
-              <w:instrText xml:space="preserve"> PAGEREF _Toc109232398 \h </w:instrText>
+              <w:instrText xml:space="preserve"> PAGEREF _Toc109245940 \h </w:instrText>
             </w:r>
             <w:r>
               <w:rPr>
@@ -573,73 +572,6 @@
                 <w:webHidden/>
               </w:rPr>
               <w:t>1</w:t>
-            </w:r>
-            <w:r>
-              <w:rPr>
-                <w:noProof/>
-                <w:webHidden/>
-              </w:rPr>
-              <w:fldChar w:fldCharType="end"/>
-            </w:r>
-          </w:hyperlink>
-        </w:p>
-        <w:p>
-          <w:pPr>
-            <w:pStyle w:val="TOC1"/>
-            <w:rPr>
-              <w:rFonts w:asciiTheme="minorHAnsi" w:hAnsiTheme="minorHAnsi" w:cstheme="minorBidi"/>
-              <w:noProof/>
-              <w:lang w:val="en-GB"/>
-            </w:rPr>
-          </w:pPr>
-          <w:hyperlink w:anchor="_Toc109232399" w:history="1">
-            <w:r>
-              <w:rPr>
-                <w:rStyle w:val="Hyperlink"/>
-                <w:noProof/>
-              </w:rPr>
-              <w:t>Table of Contents</w:t>
-            </w:r>
-            <w:r>
-              <w:rPr>
-                <w:noProof/>
-                <w:webHidden/>
-              </w:rPr>
-              <w:tab/>
-            </w:r>
-            <w:r>
-              <w:rPr>
-                <w:noProof/>
-                <w:webHidden/>
-              </w:rPr>
-              <w:fldChar w:fldCharType="begin"/>
-            </w:r>
-            <w:r>
-              <w:rPr>
-                <w:noProof/>
-                <w:webHidden/>
-              </w:rPr>
-              <w:instrText xml:space="preserve"> PAGEREF _Toc109232399 \h </w:instrText>
-            </w:r>
-            <w:r>
-              <w:rPr>
-                <w:noProof/>
-                <w:webHidden/>
-              </w:rPr>
-            </w:r>
-            <w:r>
-              <w:rPr>
-                <w:noProof/>
-                <w:webHidden/>
-              </w:rPr>
-              <w:fldChar w:fldCharType="separate"/>
-            </w:r>
-            <w:r>
-              <w:rPr>
-                <w:noProof/>
-                <w:webHidden/>
-              </w:rPr>
-              <w:t>2</w:t>
             </w:r>
             <w:r>
               <w:rPr>
@@ -662,7 +594,7 @@
               <w:lang w:val="en-GB"/>
             </w:rPr>
           </w:pPr>
-          <w:hyperlink w:anchor="_Toc109232400" w:history="1">
+          <w:hyperlink w:anchor="_Toc109245941" w:history="1">
             <w:r>
               <w:rPr>
                 <w:rStyle w:val="Hyperlink"/>
@@ -704,7 +636,7 @@
                 <w:noProof/>
                 <w:webHidden/>
               </w:rPr>
-              <w:instrText xml:space="preserve"> PAGEREF _Toc109232400 \h </w:instrText>
+              <w:instrText xml:space="preserve"> PAGEREF _Toc109245941 \h </w:instrText>
             </w:r>
             <w:r>
               <w:rPr>
@@ -724,7 +656,7 @@
                 <w:noProof/>
                 <w:webHidden/>
               </w:rPr>
-              <w:t>2</w:t>
+              <w:t>3</w:t>
             </w:r>
             <w:r>
               <w:rPr>
@@ -747,7 +679,7 @@
               <w:lang w:val="en-GB"/>
             </w:rPr>
           </w:pPr>
-          <w:hyperlink w:anchor="_Toc109232401" w:history="1">
+          <w:hyperlink w:anchor="_Toc109245942" w:history="1">
             <w:r>
               <w:rPr>
                 <w:rStyle w:val="Hyperlink"/>
@@ -789,7 +721,7 @@
                 <w:noProof/>
                 <w:webHidden/>
               </w:rPr>
-              <w:instrText xml:space="preserve"> PAGEREF _Toc109232401 \h </w:instrText>
+              <w:instrText xml:space="preserve"> PAGEREF _Toc109245942 \h </w:instrText>
             </w:r>
             <w:r>
               <w:rPr>
@@ -809,7 +741,7 @@
                 <w:noProof/>
                 <w:webHidden/>
               </w:rPr>
-              <w:t>5</w:t>
+              <w:t>4</w:t>
             </w:r>
             <w:r>
               <w:rPr>
@@ -832,7 +764,7 @@
               <w:lang w:val="en-GB"/>
             </w:rPr>
           </w:pPr>
-          <w:hyperlink w:anchor="_Toc109232402" w:history="1">
+          <w:hyperlink w:anchor="_Toc109245943" w:history="1">
             <w:r>
               <w:rPr>
                 <w:rStyle w:val="Hyperlink"/>
@@ -874,7 +806,7 @@
                 <w:noProof/>
                 <w:webHidden/>
               </w:rPr>
-              <w:instrText xml:space="preserve"> PAGEREF _Toc109232402 \h </w:instrText>
+              <w:instrText xml:space="preserve"> PAGEREF _Toc109245943 \h </w:instrText>
             </w:r>
             <w:r>
               <w:rPr>
@@ -918,7 +850,7 @@
               <w:lang w:val="en-GB"/>
             </w:rPr>
           </w:pPr>
-          <w:hyperlink w:anchor="_Toc109232403" w:history="1">
+          <w:hyperlink w:anchor="_Toc109245944" w:history="1">
             <w:r>
               <w:rPr>
                 <w:rStyle w:val="Hyperlink"/>
@@ -960,7 +892,7 @@
                 <w:noProof/>
                 <w:webHidden/>
               </w:rPr>
-              <w:instrText xml:space="preserve"> PAGEREF _Toc109232403 \h </w:instrText>
+              <w:instrText xml:space="preserve"> PAGEREF _Toc109245944 \h </w:instrText>
             </w:r>
             <w:r>
               <w:rPr>
@@ -1004,7 +936,7 @@
               <w:lang w:val="en-GB"/>
             </w:rPr>
           </w:pPr>
-          <w:hyperlink w:anchor="_Toc109232404" w:history="1">
+          <w:hyperlink w:anchor="_Toc109245945" w:history="1">
             <w:r>
               <w:rPr>
                 <w:rStyle w:val="Hyperlink"/>
@@ -1046,7 +978,7 @@
                 <w:noProof/>
                 <w:webHidden/>
               </w:rPr>
-              <w:instrText xml:space="preserve"> PAGEREF _Toc109232404 \h </w:instrText>
+              <w:instrText xml:space="preserve"> PAGEREF _Toc109245945 \h </w:instrText>
             </w:r>
             <w:r>
               <w:rPr>
@@ -1090,7 +1022,7 @@
               <w:lang w:val="en-GB"/>
             </w:rPr>
           </w:pPr>
-          <w:hyperlink w:anchor="_Toc109232405" w:history="1">
+          <w:hyperlink w:anchor="_Toc109245946" w:history="1">
             <w:r>
               <w:rPr>
                 <w:rStyle w:val="Hyperlink"/>
@@ -1132,7 +1064,7 @@
                 <w:noProof/>
                 <w:webHidden/>
               </w:rPr>
-              <w:instrText xml:space="preserve"> PAGEREF _Toc109232405 \h </w:instrText>
+              <w:instrText xml:space="preserve"> PAGEREF _Toc109245946 \h </w:instrText>
             </w:r>
             <w:r>
               <w:rPr>
@@ -1176,7 +1108,7 @@
               <w:lang w:val="en-GB"/>
             </w:rPr>
           </w:pPr>
-          <w:hyperlink w:anchor="_Toc109232406" w:history="1">
+          <w:hyperlink w:anchor="_Toc109245947" w:history="1">
             <w:r>
               <w:rPr>
                 <w:rStyle w:val="Hyperlink"/>
@@ -1218,7 +1150,7 @@
                 <w:noProof/>
                 <w:webHidden/>
               </w:rPr>
-              <w:instrText xml:space="preserve"> PAGEREF _Toc109232406 \h </w:instrText>
+              <w:instrText xml:space="preserve"> PAGEREF _Toc109245947 \h </w:instrText>
             </w:r>
             <w:r>
               <w:rPr>
@@ -1261,7 +1193,7 @@
               <w:lang w:val="en-GB"/>
             </w:rPr>
           </w:pPr>
-          <w:hyperlink w:anchor="_Toc109232407" w:history="1">
+          <w:hyperlink w:anchor="_Toc109245948" w:history="1">
             <w:r>
               <w:rPr>
                 <w:rStyle w:val="Hyperlink"/>
@@ -1303,7 +1235,7 @@
                 <w:noProof/>
                 <w:webHidden/>
               </w:rPr>
-              <w:instrText xml:space="preserve"> PAGEREF _Toc109232407 \h </w:instrText>
+              <w:instrText xml:space="preserve"> PAGEREF _Toc109245948 \h </w:instrText>
             </w:r>
             <w:r>
               <w:rPr>
@@ -1346,7 +1278,7 @@
               <w:lang w:val="en-GB"/>
             </w:rPr>
           </w:pPr>
-          <w:hyperlink w:anchor="_Toc109232408" w:history="1">
+          <w:hyperlink w:anchor="_Toc109245949" w:history="1">
             <w:r>
               <w:rPr>
                 <w:rStyle w:val="Hyperlink"/>
@@ -1388,7 +1320,7 @@
                 <w:noProof/>
                 <w:webHidden/>
               </w:rPr>
-              <w:instrText xml:space="preserve"> PAGEREF _Toc109232408 \h </w:instrText>
+              <w:instrText xml:space="preserve"> PAGEREF _Toc109245949 \h </w:instrText>
             </w:r>
             <w:r>
               <w:rPr>
@@ -1408,7 +1340,7 @@
                 <w:noProof/>
                 <w:webHidden/>
               </w:rPr>
-              <w:t>11</w:t>
+              <w:t>13</w:t>
             </w:r>
             <w:r>
               <w:rPr>
@@ -1428,7 +1360,7 @@
               <w:lang w:val="en-GB"/>
             </w:rPr>
           </w:pPr>
-          <w:hyperlink w:anchor="_Toc109232409" w:history="1">
+          <w:hyperlink w:anchor="_Toc109245950" w:history="1">
             <w:r>
               <w:rPr>
                 <w:rStyle w:val="Hyperlink"/>
@@ -1455,7 +1387,7 @@
                 <w:noProof/>
                 <w:webHidden/>
               </w:rPr>
-              <w:instrText xml:space="preserve"> PAGEREF _Toc109232409 \h </w:instrText>
+              <w:instrText xml:space="preserve"> PAGEREF _Toc109245950 \h </w:instrText>
             </w:r>
             <w:r>
               <w:rPr>
@@ -1475,7 +1407,7 @@
                 <w:noProof/>
                 <w:webHidden/>
               </w:rPr>
-              <w:t>13</w:t>
+              <w:t>15</w:t>
             </w:r>
             <w:r>
               <w:rPr>
@@ -1531,11 +1463,12 @@
           <w:color w:val="000000"/>
         </w:rPr>
       </w:pPr>
-      <w:bookmarkStart w:id="7" w:name="_Toc109232400"/>
-      <w:r>
-        <w:rPr>
-          <w:color w:val="000000"/>
-        </w:rPr>
+      <w:bookmarkStart w:id="7" w:name="_Toc109245941"/>
+      <w:r>
+        <w:rPr>
+          <w:color w:val="000000"/>
+        </w:rPr>
+        <w:lastRenderedPageBreak/>
         <w:t>Introduction</w:t>
       </w:r>
       <w:bookmarkEnd w:id="7"/>
@@ -1650,11 +1583,7 @@
         <w:ind w:left="360"/>
       </w:pPr>
       <w:r>
-        <w:t xml:space="preserve">After making the choice of using an offline detection algorithm, discussed in the previous paragraph, the next question is how do we approach detecting significant changes in a time-series? There are many approaches to address this question, simple CUSUM can be used to detect changes in data, however in this instance the aim is to reduce the number of false positives that are flagged to the user. CUSUM detection detects any change in mean, which can be highly inaccurate for the statistics of the dataset provided. In fig 1.1 we can clearly see a </w:t>
-      </w:r>
-      <w:r>
-        <w:lastRenderedPageBreak/>
-        <w:t>changepoint. Compared to fig 1.2, where the data is extremely noisy, and there is not a clear change in the mean of any of the pings observed.</w:t>
+        <w:t>After making the choice of using an offline detection algorithm, discussed in the previous paragraph, the next question is how do we approach detecting significant changes in a time-series? There are many approaches to address this question, simple CUSUM can be used to detect changes in data, however in this instance the aim is to reduce the number of false positives that are flagged to the user. CUSUM detection detects any change in mean, which can be highly inaccurate for the statistics of the dataset provided. In fig 1.1 we can clearly see a changepoint. Compared to fig 1.2, where the data is extremely noisy, and there is not a clear change in the mean of any of the pings observed.</w:t>
       </w:r>
     </w:p>
     <w:p>
@@ -1666,6 +1595,7 @@
         <w:rPr>
           <w:noProof/>
         </w:rPr>
+        <w:lastRenderedPageBreak/>
         <w:drawing>
           <wp:inline distT="0" distB="0" distL="0" distR="0" wp14:anchorId="5E081BAA" wp14:editId="781A412A">
             <wp:extent cx="6348598" cy="3624234"/>
@@ -1773,7 +1703,7 @@
           <w:color w:val="000000"/>
         </w:rPr>
       </w:pPr>
-      <w:bookmarkStart w:id="8" w:name="_Toc109232401"/>
+      <w:bookmarkStart w:id="8" w:name="_Toc109245942"/>
       <w:r>
         <w:rPr>
           <w:color w:val="000000"/>
@@ -1892,50 +1822,50 @@
         <w:rPr>
           <w:color w:val="000000"/>
         </w:rPr>
-        <w:t xml:space="preserve"> Fig2.1 shows the output of the claSP attempt on a </w:t>
+        <w:t xml:space="preserve"> Fig2.1 shows the output of the claSP attempt on a particular site, where a known changepoint occurs, and </w:t>
+      </w:r>
+      <w:r>
+        <w:rPr>
+          <w:color w:val="000000"/>
+        </w:rPr>
+        <w:t>it’s</w:t>
+      </w:r>
+      <w:r>
+        <w:rPr>
+          <w:color w:val="000000"/>
+        </w:rPr>
+        <w:t xml:space="preserve"> clear that</w:t>
+      </w:r>
+      <w:r>
+        <w:rPr>
+          <w:color w:val="000000"/>
+        </w:rPr>
+        <w:t xml:space="preserve"> it is detecting erroneous </w:t>
+      </w:r>
+      <w:r>
+        <w:rPr>
+          <w:color w:val="000000"/>
+        </w:rPr>
+        <w:t>changepoints</w:t>
+      </w:r>
+      <w:r>
+        <w:rPr>
+          <w:color w:val="000000"/>
+        </w:rPr>
+        <w:t>.</w:t>
+      </w:r>
+      <w:r>
+        <w:rPr>
+          <w:color w:val="000000"/>
+        </w:rPr>
+        <w:t xml:space="preserve"> </w:t>
       </w:r>
       <w:r>
         <w:rPr>
           <w:color w:val="000000"/>
         </w:rPr>
         <w:lastRenderedPageBreak/>
-        <w:t xml:space="preserve">particular site, where a known changepoint occurs, and </w:t>
-      </w:r>
-      <w:r>
-        <w:rPr>
-          <w:color w:val="000000"/>
-        </w:rPr>
-        <w:t>it’s</w:t>
-      </w:r>
-      <w:r>
-        <w:rPr>
-          <w:color w:val="000000"/>
-        </w:rPr>
-        <w:t xml:space="preserve"> clear that</w:t>
-      </w:r>
-      <w:r>
-        <w:rPr>
-          <w:color w:val="000000"/>
-        </w:rPr>
-        <w:t xml:space="preserve"> it is detecting erroneous </w:t>
-      </w:r>
-      <w:r>
-        <w:rPr>
-          <w:color w:val="000000"/>
-        </w:rPr>
-        <w:t>changepoints</w:t>
-      </w:r>
-      <w:r>
-        <w:rPr>
-          <w:color w:val="000000"/>
-        </w:rPr>
-        <w:t>.</w:t>
-      </w:r>
-      <w:r>
-        <w:rPr>
-          <w:color w:val="000000"/>
-        </w:rPr>
-        <w:t xml:space="preserve"> Therefore, the three unsupervised changepoint detection algorithms tested are outlined below, as well as a Neural Net approach which is discussed later in the project.</w:t>
+        <w:t>Therefore, the three unsupervised changepoint detection algorithms tested are outlined below, as well as a Neural Net approach which is discussed later in the project.</w:t>
       </w:r>
     </w:p>
     <w:p>
@@ -2056,7 +1986,7 @@
           <w:color w:val="000000"/>
         </w:rPr>
       </w:pPr>
-      <w:bookmarkStart w:id="9" w:name="_Toc109232402"/>
+      <w:bookmarkStart w:id="9" w:name="_Toc109245943"/>
       <w:r>
         <w:rPr>
           <w:color w:val="000000"/>
@@ -2076,7 +2006,7 @@
           <w:color w:val="000000"/>
         </w:rPr>
       </w:pPr>
-      <w:bookmarkStart w:id="10" w:name="_Toc109232403"/>
+      <w:bookmarkStart w:id="10" w:name="_Toc109245944"/>
       <w:r>
         <w:rPr>
           <w:color w:val="000000"/>
@@ -2195,7 +2125,7 @@
           <w:color w:val="000000"/>
         </w:rPr>
       </w:pPr>
-      <w:bookmarkStart w:id="11" w:name="_Toc109232404"/>
+      <w:bookmarkStart w:id="11" w:name="_Toc109245945"/>
       <w:r>
         <w:rPr>
           <w:color w:val="000000"/>
@@ -2297,7 +2227,7 @@
           <w:color w:val="000000"/>
         </w:rPr>
       </w:pPr>
-      <w:bookmarkStart w:id="13" w:name="_Toc109232405"/>
+      <w:bookmarkStart w:id="13" w:name="_Toc109245946"/>
       <w:r>
         <w:rPr>
           <w:color w:val="000000"/>
@@ -2344,7 +2274,7 @@
         </w:rPr>
         <w:t xml:space="preserve"> </w:t>
       </w:r>
-      <w:bookmarkStart w:id="14" w:name="_Toc109232406"/>
+      <w:bookmarkStart w:id="14" w:name="_Toc109245947"/>
       <w:r>
         <w:rPr>
           <w:color w:val="000000"/>
@@ -2464,14 +2394,14 @@
         <w:rPr>
           <w:color w:val="000000"/>
         </w:rPr>
-        <w:t xml:space="preserve">ptures library (Ruptures python library, 2022). This was chosen as an unsupervised machine learning library used to find the unknown number of changepoints within each multivariate time series. This library was chosen after trials of other similar libraries, as it was more customisable for the outcome of this project. For the changepoint methods above, these are made of three components: cost function, search method and a constraint or penalty value. The cost function measures homogeneity: this choice influences the type of changes that can be detected. For example, a cost function "l1" will measure changes in the median of the signal, whereas "l2" will detect mean shift. The search methods are those mentioned in 3.1 </w:t>
+        <w:t xml:space="preserve">ptures library (Ruptures python library, 2022). This was chosen as an unsupervised machine learning library used to find the unknown number of changepoints within each multivariate time series. This library was chosen after trials of other similar libraries, as it was more customisable for the outcome of this project. For the changepoint methods above, these are made of three components: cost function, search method and a constraint or penalty value. The cost function measures homogeneity: this choice influences the type of changes that can be detected. For example, a cost function "l1" will measure changes in the median of the signal, whereas "l2" will detect mean shift. The search methods are those mentioned in 3.1 to 3.3, these methods offer a pay off between accuracy and computational complexity. Finally, the </w:t>
       </w:r>
       <w:r>
         <w:rPr>
           <w:color w:val="000000"/>
         </w:rPr>
         <w:lastRenderedPageBreak/>
-        <w:t xml:space="preserve">to 3.3, these methods offer a pay off between accuracy and computational complexity. Finally, the constraint is used in the application of these methods, as we have an unknown number of </w:t>
+        <w:t xml:space="preserve">constraint is used in the application of these methods, as we have an unknown number of </w:t>
       </w:r>
       <w:r>
         <w:rPr>
@@ -2498,7 +2428,7 @@
           <w:color w:val="000000"/>
         </w:rPr>
       </w:pPr>
-      <w:bookmarkStart w:id="16" w:name="_Toc109232407"/>
+      <w:bookmarkStart w:id="16" w:name="_Toc109245948"/>
       <w:r>
         <w:rPr>
           <w:color w:val="000000"/>
@@ -3100,10 +3030,7 @@
         <w:t xml:space="preserve"> Max_Rank</w:t>
       </w:r>
       <w:r>
-        <w:t xml:space="preserve"> </w:t>
-      </w:r>
-      <w:r>
-        <w:t>aggregation</w:t>
+        <w:t xml:space="preserve"> aggregation</w:t>
       </w:r>
       <w:r>
         <w:t xml:space="preserve"> </w:t>
@@ -4619,7 +4546,7 @@
           <w:color w:val="000000"/>
         </w:rPr>
       </w:pPr>
-      <w:bookmarkStart w:id="20" w:name="_Toc109232408"/>
+      <w:bookmarkStart w:id="20" w:name="_Toc109245949"/>
       <w:r>
         <w:rPr>
           <w:color w:val="000000"/>
@@ -4774,22 +4701,21 @@
         <w:br w:type="page"/>
       </w:r>
     </w:p>
+    <w:bookmarkStart w:id="21" w:name="_Toc109245950" w:displacedByCustomXml="next"/>
     <w:sdt>
       <w:sdtPr>
+        <w:rPr>
+          <w:rFonts w:ascii="Calibri" w:eastAsia="Calibri" w:hAnsi="Calibri" w:cs="Calibri"/>
+          <w:color w:val="auto"/>
+          <w:sz w:val="22"/>
+          <w:szCs w:val="22"/>
+        </w:rPr>
         <w:id w:val="180858451"/>
         <w:docPartObj>
           <w:docPartGallery w:val="Bibliographies"/>
           <w:docPartUnique/>
         </w:docPartObj>
       </w:sdtPr>
-      <w:sdtEndPr>
-        <w:rPr>
-          <w:rFonts w:ascii="Calibri" w:eastAsia="Calibri" w:hAnsi="Calibri" w:cs="Calibri"/>
-          <w:color w:val="auto"/>
-          <w:sz w:val="22"/>
-          <w:szCs w:val="22"/>
-        </w:rPr>
-      </w:sdtEndPr>
       <w:sdtContent>
         <w:p>
           <w:pPr>
@@ -4798,6 +4724,7 @@
           <w:r>
             <w:t>References</w:t>
           </w:r>
+          <w:bookmarkEnd w:id="21"/>
         </w:p>
         <w:sdt>
           <w:sdtPr>
@@ -5498,14 +5425,7 @@
           <w:rFonts w:ascii="Arial" w:eastAsia="Arial" w:hAnsi="Arial" w:cs="Arial"/>
           <w:color w:val="000000"/>
         </w:rPr>
-        <w:t>changepoint</w:t>
-      </w:r>
-      <w:r>
-        <w:rPr>
-          <w:rFonts w:ascii="Arial" w:eastAsia="Arial" w:hAnsi="Arial" w:cs="Arial"/>
-          <w:color w:val="000000"/>
-        </w:rPr>
-        <w:t>s and changepoints used interchangeably throughout (not just in the names of methods) - decide on one?</w:t>
+        <w:t>changepoints and changepoints used interchangeably throughout (not just in the names of methods) - decide on one?</w:t>
       </w:r>
     </w:p>
   </w:comment>
@@ -5557,14 +5477,7 @@
           <w:rFonts w:ascii="Arial" w:eastAsia="Arial" w:hAnsi="Arial" w:cs="Arial"/>
           <w:color w:val="000000"/>
         </w:rPr>
-        <w:t>363</w:t>
-      </w:r>
-      <w:r>
-        <w:rPr>
-          <w:rFonts w:ascii="Arial" w:eastAsia="Arial" w:hAnsi="Arial" w:cs="Arial"/>
-          <w:color w:val="000000"/>
-        </w:rPr>
-        <w:t>363?</w:t>
+        <w:t>363363?</w:t>
       </w:r>
     </w:p>
   </w:comment>

--- a/2022 Practicum_Final.docx
+++ b/2022 Practicum_Final.docx
@@ -1567,15 +1567,7 @@
         <w:ind w:left="360"/>
       </w:pPr>
       <w:r>
-        <w:t>The aim of the investigation is to correctly identify when a statistically significant change in the mean of the time series for each variable occurs. Alongside this, to ensure that when there is lag in the time series data, the voice data always needs to be prioritised over data packets. The reasoning is simple: When on a mobile call, a drop in data will cause the voice quality to sound “computerised” and may not even get through at all. On the other hand, most mobile/internet devices have some form of local buffer, and therefore there is some tolerance if data is buffering/delayed.</w:t>
-      </w:r>
-    </w:p>
-    <w:p>
-      <w:pPr>
-        <w:ind w:left="360"/>
-      </w:pPr>
-      <w:r>
-        <w:t>Changepoint Detection (CPD) is a well-researched area of time series analysis, for example, Truong et al investigate different offline change detection methods for multivariate time series (Charles Truong, 2020). In our particular use case, we can investigate offline changepoint detection methods as we don’t need real time monitoring. The difference between offline and online changepoints is as follows: Offline changepoint detects changes when all samples are received, whereas online changepoint attempts to detect changepoints in real time settings.  If we can spot a real and significant change in the time series, as well as highlight relevant areas in-between data being redownloaded, this would be a successful outcome from this project. Alongside this, using offline detection allows us to visually see what the data looked like before a potential changepoint. This allows us to visually see the accuracy of any algorithm used.</w:t>
+        <w:t>The aim of the investigation is to correctly identify when a statistically significant change in the mean of the time series for each variable occurs. Changepoint Detection (CPD) is a well-researched area of time series analysis, for example, Truong et al investigate different offline change detection methods for multivariate time series (Charles Truong, 2020). In our particular use case, we can investigate offline changepoint detection methods as we don’t need real time monitoring. The difference between offline and online changepoints is as follows: Offline changepoint detects changes when all samples are received, whereas online changepoint attempts to detect changepoints in real time settings.  If we can spot a real and significant change in the time series, as well as highlight relevant areas in-between data being redownloaded, this would be a successful outcome from this project. Alongside this, using offline detection allows us to visually see what the data looked like before a potential changepoint. This allows us to visually see the accuracy of any algorithm used.</w:t>
       </w:r>
     </w:p>
     <w:p>
@@ -2350,7 +2342,23 @@
           <w:right w:val="nil"/>
           <w:between w:val="nil"/>
         </w:pBdr>
+        <w:spacing w:after="0"/>
         <w:ind w:left="792"/>
+        <w:rPr>
+          <w:color w:val="000000"/>
+        </w:rPr>
+      </w:pPr>
+    </w:p>
+    <w:p>
+      <w:pPr>
+        <w:pBdr>
+          <w:top w:val="nil"/>
+          <w:left w:val="nil"/>
+          <w:bottom w:val="nil"/>
+          <w:right w:val="nil"/>
+          <w:between w:val="nil"/>
+        </w:pBdr>
+        <w:ind w:left="360"/>
       </w:pPr>
       <w:commentRangeStart w:id="15"/>
       <w:r>
@@ -2394,14 +2402,14 @@
         <w:rPr>
           <w:color w:val="000000"/>
         </w:rPr>
-        <w:t xml:space="preserve">ptures library (Ruptures python library, 2022). This was chosen as an unsupervised machine learning library used to find the unknown number of changepoints within each multivariate time series. This library was chosen after trials of other similar libraries, as it was more customisable for the outcome of this project. For the changepoint methods above, these are made of three components: cost function, search method and a constraint or penalty value. The cost function measures homogeneity: this choice influences the type of changes that can be detected. For example, a cost function "l1" will measure changes in the median of the signal, whereas "l2" will detect mean shift. The search methods are those mentioned in 3.1 to 3.3, these methods offer a pay off between accuracy and computational complexity. Finally, the </w:t>
+        <w:t xml:space="preserve">ptures library (Ruptures python library, 2022). This was chosen as an unsupervised machine learning library used to find the unknown number of changepoints within each multivariate time series. This library was chosen after trials of other similar libraries, as it was more customisable for the outcome of this project. For the changepoint methods above, these are made of three components: cost function, search method and a constraint or penalty value. The cost function measures homogeneity: this choice influences the type of changes that can be detected. For example, a cost function "l1" will measure changes in the median of the signal, whereas "l2" will detect mean shift. The search methods are those mentioned in 3.1 to 3.3, these </w:t>
       </w:r>
       <w:r>
         <w:rPr>
           <w:color w:val="000000"/>
         </w:rPr>
         <w:lastRenderedPageBreak/>
-        <w:t xml:space="preserve">constraint is used in the application of these methods, as we have an unknown number of </w:t>
+        <w:t xml:space="preserve">methods offer a pay off between accuracy and computational complexity. Finally, the constraint is used in the application of these methods, as we have an unknown number of </w:t>
       </w:r>
       <w:r>
         <w:rPr>
